--- a/46. 簽、籤→签.docx
+++ b/46. 簽、籤→签.docx
@@ -142,7 +142,7 @@
           <w:szCs w:val="36"/>
           <w:lang w:eastAsia="zh-TW"/>
         </w:rPr>
-        <w:t>辨意：根據《教育部異體字字典》，「</w:t>
+        <w:t>辨意：「</w:t>
       </w:r>
       <w:r>
         <w:rPr>

--- a/46. 簽、籤→签.docx
+++ b/46. 簽、籤→签.docx
@@ -6,16 +6,16 @@
       <w:pPr>
         <w:rPr>
           <w:rFonts w:hint="eastAsia" w:ascii="TW-MOE-Std-Kai" w:hAnsi="TW-MOE-Std-Kai" w:eastAsia="TW-MOE-Std-Kai" w:cs="TW-MOE-Std-Kai"/>
-          <w:sz w:val="36"/>
-          <w:szCs w:val="36"/>
+          <w:sz w:val="39"/>
+          <w:szCs w:val="39"/>
           <w:lang w:eastAsia="zh-TW"/>
         </w:rPr>
       </w:pPr>
       <w:r>
         <w:rPr>
           <w:rFonts w:hint="eastAsia" w:ascii="TW-MOE-Std-Kai" w:hAnsi="TW-MOE-Std-Kai" w:eastAsia="TW-MOE-Std-Kai" w:cs="TW-MOE-Std-Kai"/>
-          <w:sz w:val="36"/>
-          <w:szCs w:val="36"/>
+          <w:sz w:val="39"/>
+          <w:szCs w:val="39"/>
           <w:lang w:eastAsia="zh-TW"/>
         </w:rPr>
         <w:t>《大陸居民臺灣正體字講義》一簡多繁辨析之「</w:t>
@@ -23,8 +23,8 @@
       <w:r>
         <w:rPr>
           <w:rFonts w:hint="eastAsia" w:ascii="TW-MOE-Std-Kai" w:hAnsi="TW-MOE-Std-Kai" w:eastAsia="TW-MOE-Std-Kai" w:cs="TW-MOE-Std-Kai"/>
-          <w:sz w:val="36"/>
-          <w:szCs w:val="36"/>
+          <w:sz w:val="39"/>
+          <w:szCs w:val="39"/>
           <w:lang w:val="en-US" w:eastAsia="zh-TW"/>
         </w:rPr>
         <w:t>簽、籤</w:t>
@@ -32,8 +32,8 @@
       <w:r>
         <w:rPr>
           <w:rFonts w:hint="eastAsia" w:ascii="TW-MOE-Std-Kai" w:hAnsi="TW-MOE-Std-Kai" w:eastAsia="TW-MOE-Std-Kai" w:cs="TW-MOE-Std-Kai"/>
-          <w:sz w:val="36"/>
-          <w:szCs w:val="36"/>
+          <w:sz w:val="39"/>
+          <w:szCs w:val="39"/>
           <w:lang w:eastAsia="zh-TW"/>
         </w:rPr>
         <w:t>」→「</w:t>
@@ -41,8 +41,8 @@
       <w:r>
         <w:rPr>
           <w:rFonts w:hint="eastAsia" w:ascii="TW-MOE-Std-Kai" w:hAnsi="TW-MOE-Std-Kai" w:eastAsia="TW-MOE-Std-Kai" w:cs="TW-MOE-Std-Kai"/>
-          <w:sz w:val="36"/>
-          <w:szCs w:val="36"/>
+          <w:sz w:val="39"/>
+          <w:szCs w:val="39"/>
           <w:lang w:val="en-US" w:eastAsia="zh-TW"/>
         </w:rPr>
         <w:t>签</w:t>
@@ -50,8 +50,8 @@
       <w:r>
         <w:rPr>
           <w:rFonts w:hint="eastAsia" w:ascii="TW-MOE-Std-Kai" w:hAnsi="TW-MOE-Std-Kai" w:eastAsia="TW-MOE-Std-Kai" w:cs="TW-MOE-Std-Kai"/>
-          <w:sz w:val="36"/>
-          <w:szCs w:val="36"/>
+          <w:sz w:val="39"/>
+          <w:szCs w:val="39"/>
           <w:lang w:eastAsia="zh-TW"/>
         </w:rPr>
         <w:t>」</w:t>
@@ -66,25 +66,27 @@
         <w:jc w:val="left"/>
         <w:rPr>
           <w:rFonts w:hint="default" w:ascii="TW-MOE-Std-Kai" w:hAnsi="TW-MOE-Std-Kai" w:eastAsia="TW-MOE-Std-Kai" w:cs="TW-MOE-Std-Kai"/>
-          <w:sz w:val="36"/>
-          <w:szCs w:val="36"/>
+          <w:sz w:val="39"/>
+          <w:szCs w:val="39"/>
           <w:lang w:val="en-US" w:eastAsia="zh-TW"/>
         </w:rPr>
       </w:pPr>
       <w:r>
         <w:rPr>
           <w:rFonts w:hint="eastAsia" w:ascii="TW-MOE-Std-Kai" w:hAnsi="TW-MOE-Std-Kai" w:eastAsia="TW-MOE-Std-Kai" w:cs="TW-MOE-Std-Kai"/>
-          <w:sz w:val="36"/>
-          <w:szCs w:val="36"/>
+          <w:sz w:val="39"/>
+          <w:szCs w:val="39"/>
           <w:lang w:eastAsia="zh-TW"/>
         </w:rPr>
         <w:t>辨音：「</w:t>
       </w:r>
-      <w:r>
-        <w:rPr>
-          <w:rFonts w:hint="eastAsia" w:ascii="TW-MOE-Std-Kai" w:hAnsi="TW-MOE-Std-Kai" w:eastAsia="TW-MOE-Std-Kai" w:cs="TW-MOE-Std-Kai"/>
-          <w:sz w:val="36"/>
-          <w:szCs w:val="36"/>
+      <w:bookmarkStart w:id="0" w:name="_GoBack"/>
+      <w:bookmarkEnd w:id="0"/>
+      <w:r>
+        <w:rPr>
+          <w:rFonts w:hint="eastAsia" w:ascii="TW-MOE-Std-Kai" w:hAnsi="TW-MOE-Std-Kai" w:eastAsia="TW-MOE-Std-Kai" w:cs="TW-MOE-Std-Kai"/>
+          <w:sz w:val="39"/>
+          <w:szCs w:val="39"/>
           <w:lang w:val="en-US" w:eastAsia="zh-TW"/>
         </w:rPr>
         <w:t>簽、籤</w:t>
@@ -92,8 +94,8 @@
       <w:r>
         <w:rPr>
           <w:rFonts w:hint="eastAsia" w:ascii="TW-MOE-Std-Kai" w:hAnsi="TW-MOE-Std-Kai" w:eastAsia="TW-MOE-Std-Kai" w:cs="TW-MOE-Std-Kai"/>
-          <w:sz w:val="36"/>
-          <w:szCs w:val="36"/>
+          <w:sz w:val="39"/>
+          <w:szCs w:val="39"/>
           <w:lang w:eastAsia="zh-TW"/>
         </w:rPr>
         <w:t>」</w:t>
@@ -101,8 +103,8 @@
       <w:r>
         <w:rPr>
           <w:rFonts w:hint="eastAsia" w:ascii="TW-MOE-Std-Kai" w:hAnsi="TW-MOE-Std-Kai" w:eastAsia="TW-MOE-Std-Kai" w:cs="TW-MOE-Std-Kai"/>
-          <w:sz w:val="36"/>
-          <w:szCs w:val="36"/>
+          <w:sz w:val="39"/>
+          <w:szCs w:val="39"/>
           <w:lang w:val="en-US" w:eastAsia="zh-TW"/>
         </w:rPr>
         <w:t>音</w:t>
@@ -110,8 +112,8 @@
       <w:r>
         <w:rPr>
           <w:rFonts w:hint="eastAsia" w:ascii="GB Pinyinok-C" w:hAnsi="GB Pinyinok-C" w:eastAsia="GB Pinyinok-C" w:cs="GB Pinyinok-C"/>
-          <w:sz w:val="36"/>
-          <w:szCs w:val="36"/>
+          <w:sz w:val="39"/>
+          <w:szCs w:val="39"/>
           <w:lang w:val="en-US" w:eastAsia="zh-TW"/>
         </w:rPr>
         <w:t>qiān</w:t>
@@ -119,8 +121,8 @@
       <w:r>
         <w:rPr>
           <w:rFonts w:hint="eastAsia" w:ascii="TW-MOE-Std-Kai" w:hAnsi="TW-MOE-Std-Kai" w:eastAsia="TW-MOE-Std-Kai" w:cs="TW-MOE-Std-Kai"/>
-          <w:sz w:val="36"/>
-          <w:szCs w:val="36"/>
+          <w:sz w:val="39"/>
+          <w:szCs w:val="39"/>
           <w:lang w:val="en-US" w:eastAsia="zh-TW"/>
         </w:rPr>
         <w:t>。</w:t>
@@ -130,16 +132,16 @@
       <w:pPr>
         <w:rPr>
           <w:rFonts w:hint="eastAsia" w:ascii="TW-MOE-Std-Kai" w:hAnsi="TW-MOE-Std-Kai" w:eastAsia="TW-MOE-Std-Kai" w:cs="TW-MOE-Std-Kai"/>
-          <w:sz w:val="36"/>
-          <w:szCs w:val="36"/>
+          <w:sz w:val="39"/>
+          <w:szCs w:val="39"/>
           <w:lang w:val="en-US" w:eastAsia="zh-TW"/>
         </w:rPr>
       </w:pPr>
       <w:r>
         <w:rPr>
           <w:rFonts w:hint="eastAsia" w:ascii="TW-MOE-Std-Kai" w:hAnsi="TW-MOE-Std-Kai" w:eastAsia="TW-MOE-Std-Kai" w:cs="TW-MOE-Std-Kai"/>
-          <w:sz w:val="36"/>
-          <w:szCs w:val="36"/>
+          <w:sz w:val="39"/>
+          <w:szCs w:val="39"/>
           <w:lang w:eastAsia="zh-TW"/>
         </w:rPr>
         <w:t>辨意：「</w:t>
@@ -147,8 +149,8 @@
       <w:r>
         <w:rPr>
           <w:rFonts w:hint="eastAsia" w:ascii="TW-MOE-Std-Kai" w:hAnsi="TW-MOE-Std-Kai" w:eastAsia="TW-MOE-Std-Kai" w:cs="TW-MOE-Std-Kai"/>
-          <w:sz w:val="36"/>
-          <w:szCs w:val="36"/>
+          <w:sz w:val="39"/>
+          <w:szCs w:val="39"/>
           <w:lang w:val="en-US" w:eastAsia="zh-TW"/>
         </w:rPr>
         <w:t>簽</w:t>
@@ -156,8 +158,8 @@
       <w:r>
         <w:rPr>
           <w:rFonts w:hint="eastAsia" w:ascii="TW-MOE-Std-Kai" w:hAnsi="TW-MOE-Std-Kai" w:eastAsia="TW-MOE-Std-Kai" w:cs="TW-MOE-Std-Kai"/>
-          <w:sz w:val="36"/>
-          <w:szCs w:val="36"/>
+          <w:sz w:val="39"/>
+          <w:szCs w:val="39"/>
           <w:lang w:eastAsia="zh-TW"/>
         </w:rPr>
         <w:t>」</w:t>
@@ -165,38 +167,27 @@
       <w:r>
         <w:rPr>
           <w:rFonts w:hint="eastAsia" w:ascii="TW-MOE-Std-Kai" w:hAnsi="TW-MOE-Std-Kai" w:eastAsia="TW-MOE-Std-Kai" w:cs="TW-MOE-Std-Kai"/>
-          <w:sz w:val="36"/>
-          <w:szCs w:val="36"/>
-          <w:lang w:val="en-US" w:eastAsia="zh-TW"/>
-        </w:rPr>
-        <w:t>是指文書上題字或署名（以示負責或作紀念）、簡單提示要點或意見、舊時拘捕犯人之片狀憑證（多用竹、木做成）或稱細長之條狀物，如「簽名」、「簽字」、「簽押」、「簽呈」、「簽注」、「簽證」、「朱簽」、「火簽」、「豆簽」、「地瓜簽」等。而「籤」則是指卜問然否、插入、貫穿、一種占卜用具（用以求神問佛、占卜吉凶之細長竹條）、可書寫文字或作為標記或說明用之紙片、古代用於拘捕罪犯及其相關人等之憑證、信函、以竹或木製成之尖細條狀物、一種賭博用具（上刻有骨牌點，視點數多寡以決勝負），如「問籤」、「求籤」、「上上籤」、「標籤」、「火籤」（與上</w:t>
-      </w:r>
-      <w:bookmarkStart w:id="0" w:name="_GoBack"/>
-      <w:bookmarkEnd w:id="0"/>
-      <w:r>
-        <w:rPr>
-          <w:rFonts w:hint="eastAsia" w:ascii="TW-MOE-Std-Kai" w:hAnsi="TW-MOE-Std-Kai" w:eastAsia="TW-MOE-Std-Kai" w:cs="TW-MOE-Std-Kai"/>
-          <w:sz w:val="36"/>
-          <w:szCs w:val="36"/>
-          <w:lang w:val="en-US" w:eastAsia="zh-TW"/>
-        </w:rPr>
-        <w:t>「火簽」含義相同）、「竹籤」、「牙籤」等。現代語境中區分「簽」和「籤」，需要記住如果指尖細條狀物或小紙片多用「籤」，如「牙籤」、「標籤」等，而如果指題字署名或提示要點者多用「簽」，如「簽字」、「簽注」、「簽證」等。</w:t>
+          <w:sz w:val="39"/>
+          <w:szCs w:val="39"/>
+          <w:lang w:val="en-US" w:eastAsia="zh-TW"/>
+        </w:rPr>
+        <w:t>是指文書上題字或署名（以示負責或作紀念）、簡單提示要點或意見、舊時拘捕犯人之片狀憑證（多用竹、木做成）或稱細長之條狀物，如「簽名」、「簽字」、「簽押」、「簽呈」、「簽注」、「簽證」、「朱簽」、「火簽」、「豆簽」、「地瓜簽」等。而「籤」則是指卜問然否、插入、貫穿、一種占卜用具（用以求神問佛、占卜吉凶之細長竹條）、可書寫文字或作為標記或說明用之紙片、古代用於拘捕罪犯及其相關人等之憑證、信函、以竹或木製成之尖細條狀物、一種賭博用具（上刻有骨牌點，視點數多寡以決勝負），如「問籤」、「求籤」、「上上籤」、「標籤」、「火籤」（與上「火簽」含義相同）、「竹籤」、「牙籤」等。現代語境中區分「簽」和「籤」，需要記住如果指尖細條狀物或小紙片多用「籤」，如「牙籤」、「標籤」等，而如果指題字署名或提示要點者多用「簽」，如「簽字」、「簽注」、「簽證」等。</w:t>
       </w:r>
     </w:p>
     <w:p>
       <w:pPr>
         <w:rPr>
           <w:rFonts w:hint="default" w:ascii="TW-MOE-Std-Kai" w:hAnsi="TW-MOE-Std-Kai" w:eastAsia="TW-MOE-Std-Kai" w:cs="TW-MOE-Std-Kai"/>
-          <w:sz w:val="36"/>
-          <w:szCs w:val="36"/>
+          <w:sz w:val="39"/>
+          <w:szCs w:val="39"/>
           <w:lang w:val="en-US" w:eastAsia="zh-TW"/>
         </w:rPr>
       </w:pPr>
       <w:r>
         <w:rPr>
           <w:rFonts w:hint="eastAsia" w:ascii="TW-MOE-Std-Kai" w:hAnsi="TW-MOE-Std-Kai" w:eastAsia="TW-MOE-Std-Kai" w:cs="TW-MOE-Std-Kai"/>
-          <w:sz w:val="36"/>
-          <w:szCs w:val="36"/>
+          <w:sz w:val="39"/>
+          <w:szCs w:val="39"/>
           <w:lang w:val="en-US" w:eastAsia="zh-TW"/>
         </w:rPr>
         <w:t>偏旁辨析：只有「簽」可作聲旁，如「䊴」等。</w:t>

--- a/46. 簽、籤→签.docx
+++ b/46. 簽、籤→签.docx
@@ -6,16 +6,16 @@
       <w:pPr>
         <w:rPr>
           <w:rFonts w:hint="eastAsia" w:ascii="TW-MOE-Std-Kai" w:hAnsi="TW-MOE-Std-Kai" w:eastAsia="TW-MOE-Std-Kai" w:cs="TW-MOE-Std-Kai"/>
-          <w:sz w:val="39"/>
-          <w:szCs w:val="39"/>
+          <w:sz w:val="37"/>
+          <w:szCs w:val="37"/>
           <w:lang w:eastAsia="zh-TW"/>
         </w:rPr>
       </w:pPr>
       <w:r>
         <w:rPr>
           <w:rFonts w:hint="eastAsia" w:ascii="TW-MOE-Std-Kai" w:hAnsi="TW-MOE-Std-Kai" w:eastAsia="TW-MOE-Std-Kai" w:cs="TW-MOE-Std-Kai"/>
-          <w:sz w:val="39"/>
-          <w:szCs w:val="39"/>
+          <w:sz w:val="37"/>
+          <w:szCs w:val="37"/>
           <w:lang w:eastAsia="zh-TW"/>
         </w:rPr>
         <w:t>《大陸居民臺灣正體字講義》一簡多繁辨析之「</w:t>
@@ -23,8 +23,8 @@
       <w:r>
         <w:rPr>
           <w:rFonts w:hint="eastAsia" w:ascii="TW-MOE-Std-Kai" w:hAnsi="TW-MOE-Std-Kai" w:eastAsia="TW-MOE-Std-Kai" w:cs="TW-MOE-Std-Kai"/>
-          <w:sz w:val="39"/>
-          <w:szCs w:val="39"/>
+          <w:sz w:val="37"/>
+          <w:szCs w:val="37"/>
           <w:lang w:val="en-US" w:eastAsia="zh-TW"/>
         </w:rPr>
         <w:t>簽、籤</w:t>
@@ -32,8 +32,8 @@
       <w:r>
         <w:rPr>
           <w:rFonts w:hint="eastAsia" w:ascii="TW-MOE-Std-Kai" w:hAnsi="TW-MOE-Std-Kai" w:eastAsia="TW-MOE-Std-Kai" w:cs="TW-MOE-Std-Kai"/>
-          <w:sz w:val="39"/>
-          <w:szCs w:val="39"/>
+          <w:sz w:val="37"/>
+          <w:szCs w:val="37"/>
           <w:lang w:eastAsia="zh-TW"/>
         </w:rPr>
         <w:t>」→「</w:t>
@@ -41,8 +41,8 @@
       <w:r>
         <w:rPr>
           <w:rFonts w:hint="eastAsia" w:ascii="TW-MOE-Std-Kai" w:hAnsi="TW-MOE-Std-Kai" w:eastAsia="TW-MOE-Std-Kai" w:cs="TW-MOE-Std-Kai"/>
-          <w:sz w:val="39"/>
-          <w:szCs w:val="39"/>
+          <w:sz w:val="37"/>
+          <w:szCs w:val="37"/>
           <w:lang w:val="en-US" w:eastAsia="zh-TW"/>
         </w:rPr>
         <w:t>签</w:t>
@@ -50,8 +50,8 @@
       <w:r>
         <w:rPr>
           <w:rFonts w:hint="eastAsia" w:ascii="TW-MOE-Std-Kai" w:hAnsi="TW-MOE-Std-Kai" w:eastAsia="TW-MOE-Std-Kai" w:cs="TW-MOE-Std-Kai"/>
-          <w:sz w:val="39"/>
-          <w:szCs w:val="39"/>
+          <w:sz w:val="37"/>
+          <w:szCs w:val="37"/>
           <w:lang w:eastAsia="zh-TW"/>
         </w:rPr>
         <w:t>」</w:t>
@@ -66,27 +66,25 @@
         <w:jc w:val="left"/>
         <w:rPr>
           <w:rFonts w:hint="default" w:ascii="TW-MOE-Std-Kai" w:hAnsi="TW-MOE-Std-Kai" w:eastAsia="TW-MOE-Std-Kai" w:cs="TW-MOE-Std-Kai"/>
-          <w:sz w:val="39"/>
-          <w:szCs w:val="39"/>
+          <w:sz w:val="37"/>
+          <w:szCs w:val="37"/>
           <w:lang w:val="en-US" w:eastAsia="zh-TW"/>
         </w:rPr>
       </w:pPr>
       <w:r>
         <w:rPr>
           <w:rFonts w:hint="eastAsia" w:ascii="TW-MOE-Std-Kai" w:hAnsi="TW-MOE-Std-Kai" w:eastAsia="TW-MOE-Std-Kai" w:cs="TW-MOE-Std-Kai"/>
-          <w:sz w:val="39"/>
-          <w:szCs w:val="39"/>
+          <w:sz w:val="37"/>
+          <w:szCs w:val="37"/>
           <w:lang w:eastAsia="zh-TW"/>
         </w:rPr>
         <w:t>辨音：「</w:t>
       </w:r>
-      <w:bookmarkStart w:id="0" w:name="_GoBack"/>
-      <w:bookmarkEnd w:id="0"/>
-      <w:r>
-        <w:rPr>
-          <w:rFonts w:hint="eastAsia" w:ascii="TW-MOE-Std-Kai" w:hAnsi="TW-MOE-Std-Kai" w:eastAsia="TW-MOE-Std-Kai" w:cs="TW-MOE-Std-Kai"/>
-          <w:sz w:val="39"/>
-          <w:szCs w:val="39"/>
+      <w:r>
+        <w:rPr>
+          <w:rFonts w:hint="eastAsia" w:ascii="TW-MOE-Std-Kai" w:hAnsi="TW-MOE-Std-Kai" w:eastAsia="TW-MOE-Std-Kai" w:cs="TW-MOE-Std-Kai"/>
+          <w:sz w:val="37"/>
+          <w:szCs w:val="37"/>
           <w:lang w:val="en-US" w:eastAsia="zh-TW"/>
         </w:rPr>
         <w:t>簽、籤</w:t>
@@ -94,8 +92,8 @@
       <w:r>
         <w:rPr>
           <w:rFonts w:hint="eastAsia" w:ascii="TW-MOE-Std-Kai" w:hAnsi="TW-MOE-Std-Kai" w:eastAsia="TW-MOE-Std-Kai" w:cs="TW-MOE-Std-Kai"/>
-          <w:sz w:val="39"/>
-          <w:szCs w:val="39"/>
+          <w:sz w:val="37"/>
+          <w:szCs w:val="37"/>
           <w:lang w:eastAsia="zh-TW"/>
         </w:rPr>
         <w:t>」</w:t>
@@ -103,8 +101,8 @@
       <w:r>
         <w:rPr>
           <w:rFonts w:hint="eastAsia" w:ascii="TW-MOE-Std-Kai" w:hAnsi="TW-MOE-Std-Kai" w:eastAsia="TW-MOE-Std-Kai" w:cs="TW-MOE-Std-Kai"/>
-          <w:sz w:val="39"/>
-          <w:szCs w:val="39"/>
+          <w:sz w:val="37"/>
+          <w:szCs w:val="37"/>
           <w:lang w:val="en-US" w:eastAsia="zh-TW"/>
         </w:rPr>
         <w:t>音</w:t>
@@ -112,8 +110,8 @@
       <w:r>
         <w:rPr>
           <w:rFonts w:hint="eastAsia" w:ascii="GB Pinyinok-C" w:hAnsi="GB Pinyinok-C" w:eastAsia="GB Pinyinok-C" w:cs="GB Pinyinok-C"/>
-          <w:sz w:val="39"/>
-          <w:szCs w:val="39"/>
+          <w:sz w:val="37"/>
+          <w:szCs w:val="37"/>
           <w:lang w:val="en-US" w:eastAsia="zh-TW"/>
         </w:rPr>
         <w:t>qiān</w:t>
@@ -121,8 +119,8 @@
       <w:r>
         <w:rPr>
           <w:rFonts w:hint="eastAsia" w:ascii="TW-MOE-Std-Kai" w:hAnsi="TW-MOE-Std-Kai" w:eastAsia="TW-MOE-Std-Kai" w:cs="TW-MOE-Std-Kai"/>
-          <w:sz w:val="39"/>
-          <w:szCs w:val="39"/>
+          <w:sz w:val="37"/>
+          <w:szCs w:val="37"/>
           <w:lang w:val="en-US" w:eastAsia="zh-TW"/>
         </w:rPr>
         <w:t>。</w:t>
@@ -132,16 +130,16 @@
       <w:pPr>
         <w:rPr>
           <w:rFonts w:hint="eastAsia" w:ascii="TW-MOE-Std-Kai" w:hAnsi="TW-MOE-Std-Kai" w:eastAsia="TW-MOE-Std-Kai" w:cs="TW-MOE-Std-Kai"/>
-          <w:sz w:val="39"/>
-          <w:szCs w:val="39"/>
+          <w:sz w:val="37"/>
+          <w:szCs w:val="37"/>
           <w:lang w:val="en-US" w:eastAsia="zh-TW"/>
         </w:rPr>
       </w:pPr>
       <w:r>
         <w:rPr>
           <w:rFonts w:hint="eastAsia" w:ascii="TW-MOE-Std-Kai" w:hAnsi="TW-MOE-Std-Kai" w:eastAsia="TW-MOE-Std-Kai" w:cs="TW-MOE-Std-Kai"/>
-          <w:sz w:val="39"/>
-          <w:szCs w:val="39"/>
+          <w:sz w:val="37"/>
+          <w:szCs w:val="37"/>
           <w:lang w:eastAsia="zh-TW"/>
         </w:rPr>
         <w:t>辨意：「</w:t>
@@ -149,8 +147,8 @@
       <w:r>
         <w:rPr>
           <w:rFonts w:hint="eastAsia" w:ascii="TW-MOE-Std-Kai" w:hAnsi="TW-MOE-Std-Kai" w:eastAsia="TW-MOE-Std-Kai" w:cs="TW-MOE-Std-Kai"/>
-          <w:sz w:val="39"/>
-          <w:szCs w:val="39"/>
+          <w:sz w:val="37"/>
+          <w:szCs w:val="37"/>
           <w:lang w:val="en-US" w:eastAsia="zh-TW"/>
         </w:rPr>
         <w:t>簽</w:t>
@@ -158,8 +156,8 @@
       <w:r>
         <w:rPr>
           <w:rFonts w:hint="eastAsia" w:ascii="TW-MOE-Std-Kai" w:hAnsi="TW-MOE-Std-Kai" w:eastAsia="TW-MOE-Std-Kai" w:cs="TW-MOE-Std-Kai"/>
-          <w:sz w:val="39"/>
-          <w:szCs w:val="39"/>
+          <w:sz w:val="37"/>
+          <w:szCs w:val="37"/>
           <w:lang w:eastAsia="zh-TW"/>
         </w:rPr>
         <w:t>」</w:t>
@@ -167,27 +165,38 @@
       <w:r>
         <w:rPr>
           <w:rFonts w:hint="eastAsia" w:ascii="TW-MOE-Std-Kai" w:hAnsi="TW-MOE-Std-Kai" w:eastAsia="TW-MOE-Std-Kai" w:cs="TW-MOE-Std-Kai"/>
-          <w:sz w:val="39"/>
-          <w:szCs w:val="39"/>
-          <w:lang w:val="en-US" w:eastAsia="zh-TW"/>
-        </w:rPr>
-        <w:t>是指文書上題字或署名（以示負責或作紀念）、簡單提示要點或意見、舊時拘捕犯人之片狀憑證（多用竹、木做成）或稱細長之條狀物，如「簽名」、「簽字」、「簽押」、「簽呈」、「簽注」、「簽證」、「朱簽」、「火簽」、「豆簽」、「地瓜簽」等。而「籤」則是指卜問然否、插入、貫穿、一種占卜用具（用以求神問佛、占卜吉凶之細長竹條）、可書寫文字或作為標記或說明用之紙片、古代用於拘捕罪犯及其相關人等之憑證、信函、以竹或木製成之尖細條狀物、一種賭博用具（上刻有骨牌點，視點數多寡以決勝負），如「問籤」、「求籤」、「上上籤」、「標籤」、「火籤」（與上「火簽」含義相同）、「竹籤」、「牙籤」等。現代語境中區分「簽」和「籤」，需要記住如果指尖細條狀物或小紙片多用「籤」，如「牙籤」、「標籤」等，而如果指題字署名或提示要點者多用「簽」，如「簽字」、「簽注」、「簽證」等。</w:t>
+          <w:sz w:val="37"/>
+          <w:szCs w:val="37"/>
+          <w:lang w:val="en-US" w:eastAsia="zh-TW"/>
+        </w:rPr>
+        <w:t>是指文書上題字或署名（以示負責或作紀念）、簡單提示要點或意見、舊時拘捕犯人之片狀憑證（多用竹、木做成）或稱細長之條狀物，如「簽名」、「簽字」、「簽押」、「簽呈」、「簽注」、「簽證」、「朱簽」、「火簽」、「豆簽」、「地瓜簽」等。而「籤」則是指卜問然否、插入、貫穿、一種占卜用具（用以求神問佛、占卜吉凶之細長竹條）、可書寫文字或作為標記或說明用之紙片、古代用於拘捕罪犯及其相關人等之憑證、信函、以竹或木製成之尖細條狀物、一種賭博用具（上刻有骨牌點，視點數多寡以決勝負），如「抽籤」、「問籤」、「求籤」、「上上籤」、「標籤」、「火籤」（與上「火簽」含義相同）、「竹籤」、「牙籤」等。現代語境中區分「簽」和「籤」，需要記住如果指尖細條狀物或小紙片多用「籤」，如「牙籤」、「標籤」等，而如果指題字署名或提示要點者多用「簽」，如「簽字」、「簽注」、「</w:t>
+      </w:r>
+      <w:bookmarkStart w:id="0" w:name="_GoBack"/>
+      <w:bookmarkEnd w:id="0"/>
+      <w:r>
+        <w:rPr>
+          <w:rFonts w:hint="eastAsia" w:ascii="TW-MOE-Std-Kai" w:hAnsi="TW-MOE-Std-Kai" w:eastAsia="TW-MOE-Std-Kai" w:cs="TW-MOE-Std-Kai"/>
+          <w:sz w:val="37"/>
+          <w:szCs w:val="37"/>
+          <w:lang w:val="en-US" w:eastAsia="zh-TW"/>
+        </w:rPr>
+        <w:t>簽證」等。</w:t>
       </w:r>
     </w:p>
     <w:p>
       <w:pPr>
         <w:rPr>
           <w:rFonts w:hint="default" w:ascii="TW-MOE-Std-Kai" w:hAnsi="TW-MOE-Std-Kai" w:eastAsia="TW-MOE-Std-Kai" w:cs="TW-MOE-Std-Kai"/>
-          <w:sz w:val="39"/>
-          <w:szCs w:val="39"/>
+          <w:sz w:val="37"/>
+          <w:szCs w:val="37"/>
           <w:lang w:val="en-US" w:eastAsia="zh-TW"/>
         </w:rPr>
       </w:pPr>
       <w:r>
         <w:rPr>
           <w:rFonts w:hint="eastAsia" w:ascii="TW-MOE-Std-Kai" w:hAnsi="TW-MOE-Std-Kai" w:eastAsia="TW-MOE-Std-Kai" w:cs="TW-MOE-Std-Kai"/>
-          <w:sz w:val="39"/>
-          <w:szCs w:val="39"/>
+          <w:sz w:val="37"/>
+          <w:szCs w:val="37"/>
           <w:lang w:val="en-US" w:eastAsia="zh-TW"/>
         </w:rPr>
         <w:t>偏旁辨析：只有「簽」可作聲旁，如「䊴」等。</w:t>
